--- a/project_4/PC02.4_Recettes_UC_Desc.docx
+++ b/project_4/PC02.4_Recettes_UC_Desc.docx
@@ -83,7 +83,13 @@
         <w:rPr>
           <w:rFonts w:ascii="Arial" w:hAnsi="Arial" w:cs="Arial"/>
         </w:rPr>
-        <w:t xml:space="preserve"> Le cuisinier peut faire appel a ce cas d'utilisation pour afficher la recette des produits d'une commande</w:t>
+        <w:t xml:space="preserve"> Le cuisinier </w:t>
+      </w:r>
+      <w:r>
+        <w:rPr>
+          <w:rFonts w:ascii="Arial" w:hAnsi="Arial" w:cs="Arial"/>
+        </w:rPr>
+        <w:t>consulte les recettes existantes</w:t>
       </w:r>
     </w:p>
     <w:p>
@@ -446,6 +452,12 @@
                 <w:rFonts w:ascii="Arial" w:hAnsi="Arial" w:cs="Arial"/>
               </w:rPr>
             </w:pPr>
+            <w:r>
+              <w:rPr>
+                <w:rFonts w:ascii="Arial" w:hAnsi="Arial" w:cs="Arial"/>
+              </w:rPr>
+              <w:t>4.</w:t>
+            </w:r>
           </w:p>
         </w:tc>
         <w:tc>
@@ -458,6 +470,12 @@
                 <w:rFonts w:ascii="Arial" w:hAnsi="Arial" w:cs="Arial"/>
               </w:rPr>
             </w:pPr>
+            <w:r>
+              <w:rPr>
+                <w:rFonts w:ascii="Arial" w:hAnsi="Arial" w:cs="Arial"/>
+              </w:rPr>
+              <w:t>Quitte la page de consultation des recettes</w:t>
+            </w:r>
           </w:p>
         </w:tc>
         <w:tc>
@@ -1046,6 +1064,12 @@
                 <w:rFonts w:ascii="Arial" w:hAnsi="Arial" w:cs="Arial"/>
               </w:rPr>
             </w:pPr>
+            <w:r>
+              <w:rPr>
+                <w:rFonts w:ascii="Arial" w:hAnsi="Arial" w:cs="Arial"/>
+              </w:rPr>
+              <w:t>Fin au point 4.</w:t>
+            </w:r>
           </w:p>
         </w:tc>
       </w:tr>
@@ -1079,6 +1103,12 @@
                 <w:rFonts w:ascii="Arial" w:hAnsi="Arial" w:cs="Arial"/>
               </w:rPr>
             </w:pPr>
+            <w:r>
+              <w:rPr>
+                <w:rFonts w:ascii="Arial" w:hAnsi="Arial" w:cs="Arial"/>
+              </w:rPr>
+              <w:t>Aucune</w:t>
+            </w:r>
           </w:p>
         </w:tc>
       </w:tr>
@@ -1854,7 +1884,7 @@
   <a:extraClrSchemeLst/>
   <a:extLst>
     <a:ext uri="{05A4C25C-085E-4340-85A3-A5531E510DB2}">
-      <thm15:themeFamily xmlns:thm15="http://schemas.microsoft.com/office/thememl/2012/main" xmlns="" name="Office Theme" id="{62F939B6-93AF-4DB8-9C6B-D6C7DFDC589F}" vid="{4A3C46E8-61CC-4603-A589-7422A47A8E4A}"/>
+      <thm15:themeFamily xmlns="" xmlns:thm15="http://schemas.microsoft.com/office/thememl/2012/main" name="Office Theme" id="{62F939B6-93AF-4DB8-9C6B-D6C7DFDC589F}" vid="{4A3C46E8-61CC-4603-A589-7422A47A8E4A}"/>
     </a:ext>
   </a:extLst>
 </a:theme>
